--- a/Documentation/Output.docx
+++ b/Documentation/Output.docx
@@ -8,7 +8,55 @@
       </w:r>
     </w:p>
     <w:p>
+      <w:r>
+        <w:t>Screenshot</w:t>
+      </w:r>
+      <w:r>
+        <w:t xml:space="preserve"> exposing</w:t>
+      </w:r>
+      <w:r>
+        <w:t xml:space="preserve"> a single method that provides the list of all open issues for all public repositories owned by the “att” organization. Each issue object contain</w:t>
+      </w:r>
+      <w:r>
+        <w:t>s</w:t>
+      </w:r>
+      <w:r>
+        <w:t xml:space="preserve"> a list of commen</w:t>
+      </w:r>
+      <w:r>
+        <w:t>ts</w:t>
+      </w:r>
+      <w:r>
+        <w:t xml:space="preserve"> </w:t>
+      </w:r>
+      <w:r>
+        <w:t xml:space="preserve">(By </w:t>
+      </w:r>
+      <w:r>
+        <w:t>Comment</w:t>
+      </w:r>
+      <w:r>
+        <w:t>ID)</w:t>
+      </w:r>
+      <w:r>
+        <w:t xml:space="preserve"> on that issue if any exist</w:t>
+      </w:r>
+      <w:r>
+        <w:t>s</w:t>
+      </w:r>
+      <w:r>
+        <w:t xml:space="preserve"> and also the total number of comments on that issue</w:t>
+      </w:r>
+      <w:r>
+        <w:t xml:space="preserve">. </w:t>
+      </w:r>
       <w:bookmarkStart w:id="0" w:name="_GoBack"/>
+      <w:bookmarkEnd w:id="0"/>
+    </w:p>
+    <w:p>
+      <w:r>
+        <w:t xml:space="preserve"> </w:t>
+      </w:r>
       <w:r>
         <w:rPr>
           <w:noProof/>
@@ -62,7 +110,6 @@
           </wp:inline>
         </w:drawing>
       </w:r>
-      <w:bookmarkEnd w:id="0"/>
     </w:p>
     <w:sectPr>
       <w:pgSz w:w="12240" w:h="15840"/>
